--- a/Step1/step I - מערכת Cartell.docx
+++ b/Step1/step I - מערכת Cartell.docx
@@ -32,7 +32,7 @@
     <w:p>
       <w:pPr>
         <w:rPr>
-          <w:rFonts w:ascii="David" w:hAnsi="David" w:cs="David" w:hint="cs"/>
+          <w:rFonts w:ascii="David" w:hAnsi="David" w:cs="David"/>
           <w:sz w:val="28"/>
           <w:szCs w:val="28"/>
           <w:rtl/>
@@ -302,6 +302,51 @@
         </w:rPr>
         <w:t xml:space="preserve"> </w:t>
       </w:r>
+      <w:r>
+        <w:rPr>
+          <w:rFonts w:ascii="David" w:hAnsi="David" w:cs="David" w:hint="cs"/>
+          <w:sz w:val="28"/>
+          <w:szCs w:val="28"/>
+          <w:rtl/>
+        </w:rPr>
+        <w:t xml:space="preserve">(חשוב </w:t>
+      </w:r>
+      <w:r>
+        <w:rPr>
+          <w:rFonts w:ascii="David" w:hAnsi="David" w:cs="David"/>
+          <w:sz w:val="28"/>
+          <w:szCs w:val="28"/>
+          <w:rtl/>
+        </w:rPr>
+        <w:t>–</w:t>
+      </w:r>
+      <w:r>
+        <w:rPr>
+          <w:rFonts w:ascii="David" w:hAnsi="David" w:cs="David" w:hint="cs"/>
+          <w:sz w:val="28"/>
+          <w:szCs w:val="28"/>
+          <w:rtl/>
+        </w:rPr>
+        <w:t xml:space="preserve"> אי אפשר להסתמך על זה שהקובץ קיים. במידה והוא לא קיים </w:t>
+      </w:r>
+      <w:r>
+        <w:rPr>
+          <w:rFonts w:ascii="David" w:hAnsi="David" w:cs="David"/>
+          <w:sz w:val="28"/>
+          <w:szCs w:val="28"/>
+          <w:rtl/>
+        </w:rPr>
+        <w:t>–</w:t>
+      </w:r>
+      <w:r>
+        <w:rPr>
+          <w:rFonts w:ascii="David" w:hAnsi="David" w:cs="David" w:hint="cs"/>
+          <w:sz w:val="28"/>
+          <w:szCs w:val="28"/>
+          <w:rtl/>
+        </w:rPr>
+        <w:t xml:space="preserve"> המערכת חייבת לדעת ליצור אותו)</w:t>
+      </w:r>
     </w:p>
     <w:p>
       <w:pPr>
@@ -365,7 +410,7 @@
     <w:p>
       <w:pPr>
         <w:rPr>
-          <w:rFonts w:ascii="David" w:hAnsi="David" w:cs="David" w:hint="cs"/>
+          <w:rFonts w:ascii="David" w:hAnsi="David" w:cs="David"/>
           <w:sz w:val="28"/>
           <w:szCs w:val="28"/>
           <w:rtl/>
@@ -527,29 +572,19 @@
           <w:szCs w:val="28"/>
         </w:rPr>
       </w:pPr>
-      <w:proofErr w:type="spellStart"/>
-      <w:r>
-        <w:rPr>
-          <w:rFonts w:ascii="David" w:hAnsi="David" w:cs="David"/>
-          <w:sz w:val="28"/>
-          <w:szCs w:val="28"/>
-        </w:rPr>
-        <w:t>get_vehicles</w:t>
-      </w:r>
-      <w:proofErr w:type="spellEnd"/>
-      <w:r>
-        <w:rPr>
-          <w:rFonts w:ascii="David" w:hAnsi="David" w:cs="David"/>
-          <w:sz w:val="28"/>
-          <w:szCs w:val="28"/>
-        </w:rPr>
-        <w:t>()</w:t>
+      <w:r>
+        <w:rPr>
+          <w:rFonts w:ascii="David" w:hAnsi="David" w:cs="David"/>
+          <w:sz w:val="28"/>
+          <w:szCs w:val="28"/>
+        </w:rPr>
+        <w:t>get_vehicles()</w:t>
       </w:r>
     </w:p>
     <w:p>
       <w:pPr>
         <w:rPr>
-          <w:rFonts w:ascii="David" w:hAnsi="David" w:cs="David" w:hint="cs"/>
+          <w:rFonts w:ascii="David" w:hAnsi="David" w:cs="David"/>
           <w:sz w:val="28"/>
           <w:szCs w:val="28"/>
           <w:rtl/>
@@ -614,23 +649,13 @@
           <w:szCs w:val="28"/>
         </w:rPr>
       </w:pPr>
-      <w:proofErr w:type="spellStart"/>
-      <w:r>
-        <w:rPr>
-          <w:rFonts w:ascii="David" w:hAnsi="David" w:cs="David"/>
-          <w:sz w:val="28"/>
-          <w:szCs w:val="28"/>
-        </w:rPr>
-        <w:t>get_vehicle_by_id</w:t>
-      </w:r>
-      <w:proofErr w:type="spellEnd"/>
-      <w:r>
-        <w:rPr>
-          <w:rFonts w:ascii="David" w:hAnsi="David" w:cs="David"/>
-          <w:sz w:val="28"/>
-          <w:szCs w:val="28"/>
-        </w:rPr>
-        <w:t>(&lt;id&gt;)</w:t>
+      <w:r>
+        <w:rPr>
+          <w:rFonts w:ascii="David" w:hAnsi="David" w:cs="David"/>
+          <w:sz w:val="28"/>
+          <w:szCs w:val="28"/>
+        </w:rPr>
+        <w:t>get_vehicle_by_id(&lt;id&gt;)</w:t>
       </w:r>
     </w:p>
     <w:p>
@@ -773,7 +798,6 @@
           <w:szCs w:val="28"/>
         </w:rPr>
       </w:pPr>
-      <w:proofErr w:type="spellStart"/>
       <w:r>
         <w:rPr>
           <w:rFonts w:ascii="David" w:hAnsi="David" w:cs="David"/>
@@ -782,23 +806,24 @@
         </w:rPr>
         <w:t>add_vehicle</w:t>
       </w:r>
-      <w:proofErr w:type="spellEnd"/>
     </w:p>
     <w:p>
       <w:pPr>
         <w:rPr>
-          <w:rFonts w:ascii="David" w:hAnsi="David" w:cs="David" w:hint="cs"/>
-          <w:sz w:val="28"/>
-          <w:szCs w:val="28"/>
-        </w:rPr>
-      </w:pPr>
-      <w:r>
-        <w:rPr>
-          <w:rFonts w:ascii="David" w:hAnsi="David" w:cs="David" w:hint="cs"/>
-          <w:sz w:val="28"/>
-          <w:szCs w:val="28"/>
-          <w:rtl/>
-        </w:rPr>
+          <w:rFonts w:ascii="David" w:hAnsi="David" w:cs="David"/>
+          <w:sz w:val="28"/>
+          <w:szCs w:val="28"/>
+          <w:rtl/>
+        </w:rPr>
+      </w:pPr>
+      <w:r>
+        <w:rPr>
+          <w:rFonts w:ascii="David" w:hAnsi="David" w:cs="David" w:hint="cs"/>
+          <w:sz w:val="28"/>
+          <w:szCs w:val="28"/>
+          <w:rtl/>
+        </w:rPr>
+        <w:lastRenderedPageBreak/>
         <w:t xml:space="preserve">בפונקציה הזו </w:t>
       </w:r>
       <w:r>
@@ -844,27 +869,7 @@
           <w:szCs w:val="28"/>
           <w:rtl/>
         </w:rPr>
-        <w:t xml:space="preserve"> אי אפשר לכתוב "</w:t>
-      </w:r>
-      <w:proofErr w:type="spellStart"/>
-      <w:r>
-        <w:rPr>
-          <w:rFonts w:ascii="David" w:hAnsi="David" w:cs="David" w:hint="cs"/>
-          <w:sz w:val="28"/>
-          <w:szCs w:val="28"/>
-          <w:rtl/>
-        </w:rPr>
-        <w:t>אבגד</w:t>
-      </w:r>
-      <w:proofErr w:type="spellEnd"/>
-      <w:r>
-        <w:rPr>
-          <w:rFonts w:ascii="David" w:hAnsi="David" w:cs="David" w:hint="cs"/>
-          <w:sz w:val="28"/>
-          <w:szCs w:val="28"/>
-          <w:rtl/>
-        </w:rPr>
-        <w:t>" תחת שנת ייצור</w:t>
+        <w:t xml:space="preserve"> אי אפשר לכתוב "אבגד" תחת שנת ייצור</w:t>
       </w:r>
       <w:r>
         <w:rPr>
@@ -891,17 +896,7 @@
           <w:szCs w:val="28"/>
           <w:rtl/>
         </w:rPr>
-        <w:t xml:space="preserve"> </w:t>
-      </w:r>
-      <w:r>
-        <w:rPr>
-          <w:rFonts w:ascii="David" w:hAnsi="David" w:cs="David" w:hint="cs"/>
-          <w:sz w:val="28"/>
-          <w:szCs w:val="28"/>
-          <w:rtl/>
-        </w:rPr>
-        <w:lastRenderedPageBreak/>
-        <w:t xml:space="preserve">תרוץ לולאה. אחרי שמשתמש יסיים להכניס את הפרטים </w:t>
+        <w:t xml:space="preserve"> תרוץ לולאה. אחרי שמשתמש יסיים להכניס את הפרטים </w:t>
       </w:r>
       <w:r>
         <w:rPr>
@@ -995,7 +990,7 @@
     <w:p>
       <w:pPr>
         <w:rPr>
-          <w:rFonts w:ascii="David" w:hAnsi="David" w:cs="David" w:hint="cs"/>
+          <w:rFonts w:ascii="David" w:hAnsi="David" w:cs="David"/>
           <w:sz w:val="28"/>
           <w:szCs w:val="28"/>
           <w:rtl/>
@@ -1005,12 +1000,254 @@
     <w:p>
       <w:pPr>
         <w:rPr>
-          <w:rFonts w:ascii="David" w:hAnsi="David" w:cs="David" w:hint="cs"/>
-          <w:sz w:val="28"/>
-          <w:szCs w:val="28"/>
-          <w:rtl/>
-        </w:rPr>
-      </w:pPr>
+          <w:rFonts w:ascii="David" w:hAnsi="David" w:cs="David"/>
+          <w:b/>
+          <w:bCs/>
+          <w:sz w:val="32"/>
+          <w:szCs w:val="32"/>
+          <w:u w:val="single"/>
+        </w:rPr>
+      </w:pPr>
+      <w:r>
+        <w:rPr>
+          <w:rFonts w:ascii="David" w:hAnsi="David" w:cs="David" w:hint="cs"/>
+          <w:b/>
+          <w:bCs/>
+          <w:sz w:val="32"/>
+          <w:szCs w:val="32"/>
+          <w:u w:val="single"/>
+          <w:rtl/>
+        </w:rPr>
+        <w:t>בונוסים</w:t>
+      </w:r>
+    </w:p>
+    <w:p>
+      <w:pPr>
+        <w:pStyle w:val="a9"/>
+        <w:numPr>
+          <w:ilvl w:val="0"/>
+          <w:numId w:val="6"/>
+        </w:numPr>
+        <w:rPr>
+          <w:rFonts w:ascii="David" w:hAnsi="David" w:cs="David"/>
+          <w:sz w:val="28"/>
+          <w:szCs w:val="28"/>
+        </w:rPr>
+      </w:pPr>
+      <w:r>
+        <w:rPr>
+          <w:rFonts w:ascii="David" w:hAnsi="David" w:cs="David" w:hint="cs"/>
+          <w:sz w:val="28"/>
+          <w:szCs w:val="28"/>
+          <w:rtl/>
+        </w:rPr>
+        <w:t xml:space="preserve">הוספת וידוא מידע. יש לוודא שכל מספר רכב מופיע במערכת פעם אחת בלבד! במידה ומנסים ליצור מספר רכב קיים </w:t>
+      </w:r>
+      <w:r>
+        <w:rPr>
+          <w:rFonts w:ascii="David" w:hAnsi="David" w:cs="David"/>
+          <w:sz w:val="28"/>
+          <w:szCs w:val="28"/>
+          <w:rtl/>
+        </w:rPr>
+        <w:t>–</w:t>
+      </w:r>
+      <w:r>
+        <w:rPr>
+          <w:rFonts w:ascii="David" w:hAnsi="David" w:cs="David" w:hint="cs"/>
+          <w:sz w:val="28"/>
+          <w:szCs w:val="28"/>
+          <w:rtl/>
+        </w:rPr>
+        <w:t xml:space="preserve"> ההוספה למערכת תיכשל </w:t>
+      </w:r>
+      <w:r>
+        <w:rPr>
+          <w:rFonts w:ascii="David" w:hAnsi="David" w:cs="David"/>
+          <w:sz w:val="28"/>
+          <w:szCs w:val="28"/>
+          <w:rtl/>
+        </w:rPr>
+        <w:t>–</w:t>
+      </w:r>
+      <w:r>
+        <w:rPr>
+          <w:rFonts w:ascii="David" w:hAnsi="David" w:cs="David" w:hint="cs"/>
+          <w:sz w:val="28"/>
+          <w:szCs w:val="28"/>
+          <w:rtl/>
+        </w:rPr>
+        <w:t xml:space="preserve"> ותודפס הודעת שגיאה מסודרת</w:t>
+      </w:r>
+    </w:p>
+    <w:p>
+      <w:pPr>
+        <w:pStyle w:val="a9"/>
+        <w:numPr>
+          <w:ilvl w:val="0"/>
+          <w:numId w:val="6"/>
+        </w:numPr>
+        <w:rPr>
+          <w:rFonts w:ascii="David" w:hAnsi="David" w:cs="David"/>
+          <w:sz w:val="28"/>
+          <w:szCs w:val="28"/>
+        </w:rPr>
+      </w:pPr>
+      <w:r>
+        <w:rPr>
+          <w:rFonts w:ascii="David" w:hAnsi="David" w:cs="David" w:hint="cs"/>
+          <w:sz w:val="28"/>
+          <w:szCs w:val="28"/>
+          <w:rtl/>
+        </w:rPr>
+        <w:t xml:space="preserve">הוספת תאריך </w:t>
+      </w:r>
+      <w:r>
+        <w:rPr>
+          <w:rFonts w:ascii="David" w:hAnsi="David" w:cs="David"/>
+          <w:sz w:val="28"/>
+          <w:szCs w:val="28"/>
+          <w:rtl/>
+        </w:rPr>
+        <w:t>–</w:t>
+      </w:r>
+      <w:r>
+        <w:rPr>
+          <w:rFonts w:ascii="David" w:hAnsi="David" w:cs="David" w:hint="cs"/>
+          <w:sz w:val="28"/>
+          <w:szCs w:val="28"/>
+          <w:rtl/>
+        </w:rPr>
+        <w:t xml:space="preserve"> חקרו על המודול </w:t>
+      </w:r>
+      <w:r>
+        <w:rPr>
+          <w:rFonts w:ascii="David" w:hAnsi="David" w:cs="David"/>
+          <w:sz w:val="28"/>
+          <w:szCs w:val="28"/>
+        </w:rPr>
+        <w:t>datetime</w:t>
+      </w:r>
+      <w:r>
+        <w:rPr>
+          <w:rFonts w:ascii="David" w:hAnsi="David" w:cs="David" w:hint="cs"/>
+          <w:sz w:val="28"/>
+          <w:szCs w:val="28"/>
+          <w:rtl/>
+        </w:rPr>
+        <w:t xml:space="preserve"> ולצד כל רכב הוסיפו את הזמן בפורמט של </w:t>
+      </w:r>
+      <w:r>
+        <w:rPr>
+          <w:rFonts w:ascii="David" w:hAnsi="David" w:cs="David"/>
+          <w:sz w:val="28"/>
+          <w:szCs w:val="28"/>
+        </w:rPr>
+        <w:t>yyyy-mm-dd HH:MM:SS</w:t>
+      </w:r>
+    </w:p>
+    <w:p>
+      <w:pPr>
+        <w:rPr>
+          <w:rFonts w:ascii="David" w:hAnsi="David" w:cs="David"/>
+          <w:sz w:val="28"/>
+          <w:szCs w:val="28"/>
+          <w:rtl/>
+        </w:rPr>
+      </w:pPr>
+    </w:p>
+    <w:p>
+      <w:pPr>
+        <w:rPr>
+          <w:rFonts w:ascii="David" w:hAnsi="David" w:cs="David" w:hint="cs"/>
+          <w:sz w:val="28"/>
+          <w:szCs w:val="28"/>
+        </w:rPr>
+      </w:pPr>
+      <w:r>
+        <w:rPr>
+          <w:rFonts w:ascii="David" w:hAnsi="David" w:cs="David" w:hint="cs"/>
+          <w:sz w:val="28"/>
+          <w:szCs w:val="28"/>
+          <w:rtl/>
+        </w:rPr>
+        <w:t xml:space="preserve">את הקוד יש לכתוב בקובץ בשם </w:t>
+      </w:r>
+      <w:r>
+        <w:rPr>
+          <w:rFonts w:ascii="David" w:hAnsi="David" w:cs="David"/>
+          <w:sz w:val="28"/>
+          <w:szCs w:val="28"/>
+        </w:rPr>
+        <w:t>cartel.py</w:t>
+      </w:r>
+      <w:r>
+        <w:rPr>
+          <w:rFonts w:ascii="David" w:hAnsi="David" w:cs="David" w:hint="cs"/>
+          <w:sz w:val="28"/>
+          <w:szCs w:val="28"/>
+          <w:rtl/>
+        </w:rPr>
+        <w:t xml:space="preserve"> ולהעלות ל</w:t>
+      </w:r>
+      <w:r>
+        <w:rPr>
+          <w:rFonts w:ascii="David" w:hAnsi="David" w:cs="David"/>
+          <w:sz w:val="28"/>
+          <w:szCs w:val="28"/>
+        </w:rPr>
+        <w:t>github</w:t>
+      </w:r>
+      <w:r>
+        <w:rPr>
+          <w:rFonts w:ascii="David" w:hAnsi="David" w:cs="David" w:hint="cs"/>
+          <w:sz w:val="28"/>
+          <w:szCs w:val="28"/>
+          <w:rtl/>
+        </w:rPr>
+        <w:t xml:space="preserve"> תחת התיקייה </w:t>
+      </w:r>
+      <w:r>
+        <w:rPr>
+          <w:rFonts w:ascii="David" w:hAnsi="David" w:cs="David"/>
+          <w:sz w:val="28"/>
+          <w:szCs w:val="28"/>
+        </w:rPr>
+        <w:t>step1</w:t>
+      </w:r>
+    </w:p>
+    <w:p>
+      <w:pPr>
+        <w:rPr>
+          <w:rFonts w:ascii="David" w:hAnsi="David" w:cs="David"/>
+          <w:sz w:val="28"/>
+          <w:szCs w:val="28"/>
+          <w:rtl/>
+        </w:rPr>
+      </w:pPr>
+    </w:p>
+    <w:p>
+      <w:pPr>
+        <w:rPr>
+          <w:rFonts w:ascii="David" w:hAnsi="David" w:cs="David"/>
+          <w:b/>
+          <w:bCs/>
+          <w:sz w:val="36"/>
+          <w:szCs w:val="36"/>
+          <w:rtl/>
+        </w:rPr>
+      </w:pPr>
+      <w:r>
+        <w:rPr>
+          <w:rFonts w:ascii="David" w:hAnsi="David" w:cs="David" w:hint="cs"/>
+          <w:b/>
+          <w:bCs/>
+          <w:sz w:val="36"/>
+          <w:szCs w:val="36"/>
+          <w:rtl/>
+        </w:rPr>
+        <w:t>בהצלחה! המדינה סומכת עליכם!</w:t>
+      </w:r>
     </w:p>
     <w:sectPr>
       <w:pgSz w:w="11906" w:h="16838"/>
@@ -1140,6 +1377,95 @@
     </w:lvl>
   </w:abstractNum>
   <w:abstractNum w:abstractNumId="1" w15:restartNumberingAfterBreak="0">
+    <w:nsid w:val="074634FD"/>
+    <w:multiLevelType w:val="hybridMultilevel"/>
+    <w:tmpl w:val="6B4EE83E"/>
+    <w:lvl w:ilvl="0" w:tplc="0409000F">
+      <w:start w:val="1"/>
+      <w:numFmt w:val="decimal"/>
+      <w:lvlText w:val="%1."/>
+      <w:lvlJc w:val="left"/>
+      <w:pPr>
+        <w:ind w:left="720" w:hanging="360"/>
+      </w:pPr>
+      <w:rPr>
+        <w:rFonts w:hint="default"/>
+      </w:rPr>
+    </w:lvl>
+    <w:lvl w:ilvl="1" w:tplc="04090019" w:tentative="1">
+      <w:start w:val="1"/>
+      <w:numFmt w:val="lowerLetter"/>
+      <w:lvlText w:val="%2."/>
+      <w:lvlJc w:val="left"/>
+      <w:pPr>
+        <w:ind w:left="1440" w:hanging="360"/>
+      </w:pPr>
+    </w:lvl>
+    <w:lvl w:ilvl="2" w:tplc="0409001B" w:tentative="1">
+      <w:start w:val="1"/>
+      <w:numFmt w:val="lowerRoman"/>
+      <w:lvlText w:val="%3."/>
+      <w:lvlJc w:val="right"/>
+      <w:pPr>
+        <w:ind w:left="2160" w:hanging="180"/>
+      </w:pPr>
+    </w:lvl>
+    <w:lvl w:ilvl="3" w:tplc="0409000F" w:tentative="1">
+      <w:start w:val="1"/>
+      <w:numFmt w:val="decimal"/>
+      <w:lvlText w:val="%4."/>
+      <w:lvlJc w:val="left"/>
+      <w:pPr>
+        <w:ind w:left="2880" w:hanging="360"/>
+      </w:pPr>
+    </w:lvl>
+    <w:lvl w:ilvl="4" w:tplc="04090019" w:tentative="1">
+      <w:start w:val="1"/>
+      <w:numFmt w:val="lowerLetter"/>
+      <w:lvlText w:val="%5."/>
+      <w:lvlJc w:val="left"/>
+      <w:pPr>
+        <w:ind w:left="3600" w:hanging="360"/>
+      </w:pPr>
+    </w:lvl>
+    <w:lvl w:ilvl="5" w:tplc="0409001B" w:tentative="1">
+      <w:start w:val="1"/>
+      <w:numFmt w:val="lowerRoman"/>
+      <w:lvlText w:val="%6."/>
+      <w:lvlJc w:val="right"/>
+      <w:pPr>
+        <w:ind w:left="4320" w:hanging="180"/>
+      </w:pPr>
+    </w:lvl>
+    <w:lvl w:ilvl="6" w:tplc="0409000F" w:tentative="1">
+      <w:start w:val="1"/>
+      <w:numFmt w:val="decimal"/>
+      <w:lvlText w:val="%7."/>
+      <w:lvlJc w:val="left"/>
+      <w:pPr>
+        <w:ind w:left="5040" w:hanging="360"/>
+      </w:pPr>
+    </w:lvl>
+    <w:lvl w:ilvl="7" w:tplc="04090019" w:tentative="1">
+      <w:start w:val="1"/>
+      <w:numFmt w:val="lowerLetter"/>
+      <w:lvlText w:val="%8."/>
+      <w:lvlJc w:val="left"/>
+      <w:pPr>
+        <w:ind w:left="5760" w:hanging="360"/>
+      </w:pPr>
+    </w:lvl>
+    <w:lvl w:ilvl="8" w:tplc="0409001B" w:tentative="1">
+      <w:start w:val="1"/>
+      <w:numFmt w:val="lowerRoman"/>
+      <w:lvlText w:val="%9."/>
+      <w:lvlJc w:val="right"/>
+      <w:pPr>
+        <w:ind w:left="6480" w:hanging="180"/>
+      </w:pPr>
+    </w:lvl>
+  </w:abstractNum>
+  <w:abstractNum w:abstractNumId="2" w15:restartNumberingAfterBreak="0">
     <w:nsid w:val="23BB6C2A"/>
     <w:multiLevelType w:val="hybridMultilevel"/>
     <w:tmpl w:val="0E786C18"/>
@@ -1228,7 +1554,96 @@
       </w:pPr>
     </w:lvl>
   </w:abstractNum>
-  <w:abstractNum w:abstractNumId="2" w15:restartNumberingAfterBreak="0">
+  <w:abstractNum w:abstractNumId="3" w15:restartNumberingAfterBreak="0">
+    <w:nsid w:val="24B72BA1"/>
+    <w:multiLevelType w:val="hybridMultilevel"/>
+    <w:tmpl w:val="42C03CA4"/>
+    <w:lvl w:ilvl="0" w:tplc="0409000F">
+      <w:start w:val="1"/>
+      <w:numFmt w:val="decimal"/>
+      <w:lvlText w:val="%1."/>
+      <w:lvlJc w:val="left"/>
+      <w:pPr>
+        <w:ind w:left="720" w:hanging="360"/>
+      </w:pPr>
+      <w:rPr>
+        <w:rFonts w:hint="default"/>
+      </w:rPr>
+    </w:lvl>
+    <w:lvl w:ilvl="1" w:tplc="04090019" w:tentative="1">
+      <w:start w:val="1"/>
+      <w:numFmt w:val="lowerLetter"/>
+      <w:lvlText w:val="%2."/>
+      <w:lvlJc w:val="left"/>
+      <w:pPr>
+        <w:ind w:left="1440" w:hanging="360"/>
+      </w:pPr>
+    </w:lvl>
+    <w:lvl w:ilvl="2" w:tplc="0409001B" w:tentative="1">
+      <w:start w:val="1"/>
+      <w:numFmt w:val="lowerRoman"/>
+      <w:lvlText w:val="%3."/>
+      <w:lvlJc w:val="right"/>
+      <w:pPr>
+        <w:ind w:left="2160" w:hanging="180"/>
+      </w:pPr>
+    </w:lvl>
+    <w:lvl w:ilvl="3" w:tplc="0409000F" w:tentative="1">
+      <w:start w:val="1"/>
+      <w:numFmt w:val="decimal"/>
+      <w:lvlText w:val="%4."/>
+      <w:lvlJc w:val="left"/>
+      <w:pPr>
+        <w:ind w:left="2880" w:hanging="360"/>
+      </w:pPr>
+    </w:lvl>
+    <w:lvl w:ilvl="4" w:tplc="04090019" w:tentative="1">
+      <w:start w:val="1"/>
+      <w:numFmt w:val="lowerLetter"/>
+      <w:lvlText w:val="%5."/>
+      <w:lvlJc w:val="left"/>
+      <w:pPr>
+        <w:ind w:left="3600" w:hanging="360"/>
+      </w:pPr>
+    </w:lvl>
+    <w:lvl w:ilvl="5" w:tplc="0409001B" w:tentative="1">
+      <w:start w:val="1"/>
+      <w:numFmt w:val="lowerRoman"/>
+      <w:lvlText w:val="%6."/>
+      <w:lvlJc w:val="right"/>
+      <w:pPr>
+        <w:ind w:left="4320" w:hanging="180"/>
+      </w:pPr>
+    </w:lvl>
+    <w:lvl w:ilvl="6" w:tplc="0409000F" w:tentative="1">
+      <w:start w:val="1"/>
+      <w:numFmt w:val="decimal"/>
+      <w:lvlText w:val="%7."/>
+      <w:lvlJc w:val="left"/>
+      <w:pPr>
+        <w:ind w:left="5040" w:hanging="360"/>
+      </w:pPr>
+    </w:lvl>
+    <w:lvl w:ilvl="7" w:tplc="04090019" w:tentative="1">
+      <w:start w:val="1"/>
+      <w:numFmt w:val="lowerLetter"/>
+      <w:lvlText w:val="%8."/>
+      <w:lvlJc w:val="left"/>
+      <w:pPr>
+        <w:ind w:left="5760" w:hanging="360"/>
+      </w:pPr>
+    </w:lvl>
+    <w:lvl w:ilvl="8" w:tplc="0409001B" w:tentative="1">
+      <w:start w:val="1"/>
+      <w:numFmt w:val="lowerRoman"/>
+      <w:lvlText w:val="%9."/>
+      <w:lvlJc w:val="right"/>
+      <w:pPr>
+        <w:ind w:left="6480" w:hanging="180"/>
+      </w:pPr>
+    </w:lvl>
+  </w:abstractNum>
+  <w:abstractNum w:abstractNumId="4" w15:restartNumberingAfterBreak="0">
     <w:nsid w:val="40955656"/>
     <w:multiLevelType w:val="hybridMultilevel"/>
     <w:tmpl w:val="6DA010F0"/>
@@ -1317,7 +1732,7 @@
       </w:pPr>
     </w:lvl>
   </w:abstractNum>
-  <w:abstractNum w:abstractNumId="3" w15:restartNumberingAfterBreak="0">
+  <w:abstractNum w:abstractNumId="5" w15:restartNumberingAfterBreak="0">
     <w:nsid w:val="4E3F1637"/>
     <w:multiLevelType w:val="hybridMultilevel"/>
     <w:tmpl w:val="46942600"/>
@@ -1410,13 +1825,19 @@
     <w:abstractNumId w:val="0"/>
   </w:num>
   <w:num w:numId="2" w16cid:durableId="2137985602">
-    <w:abstractNumId w:val="3"/>
+    <w:abstractNumId w:val="5"/>
   </w:num>
   <w:num w:numId="3" w16cid:durableId="1319654426">
+    <w:abstractNumId w:val="4"/>
+  </w:num>
+  <w:num w:numId="4" w16cid:durableId="442577012">
     <w:abstractNumId w:val="2"/>
   </w:num>
-  <w:num w:numId="4" w16cid:durableId="442577012">
+  <w:num w:numId="5" w16cid:durableId="1528837668">
     <w:abstractNumId w:val="1"/>
+  </w:num>
+  <w:num w:numId="6" w16cid:durableId="1840775174">
+    <w:abstractNumId w:val="3"/>
   </w:num>
 </w:numbering>
 </file>
